--- a/strategy_report/新建 Microsoft Word 文档.docx
+++ b/strategy_report/新建 Microsoft Word 文档.docx
@@ -3,6 +3,11 @@
 <w:document xmlns:wpc="http://schemas.microsoft.com/office/word/2010/wordprocessingCanvas" xmlns:cx="http://schemas.microsoft.com/office/drawing/2014/chartex" xmlns:cx1="http://schemas.microsoft.com/office/drawing/2015/9/8/chartex" xmlns:cx2="http://schemas.microsoft.com/office/drawing/2015/10/21/chartex" xmlns:cx3="http://schemas.microsoft.com/office/drawing/2016/5/9/chartex" xmlns:cx4="http://schemas.microsoft.com/office/drawing/2016/5/10/chartex" xmlns:cx5="http://schemas.microsoft.com/office/drawing/2016/5/11/chartex" xmlns:cx6="http://schemas.microsoft.com/office/drawing/2016/5/12/chartex" xmlns:cx7="http://schemas.microsoft.com/office/drawing/2016/5/13/chartex" xmlns:cx8="http://schemas.microsoft.com/office/drawing/2016/5/14/chartex" xmlns:mc="http://schemas.openxmlformats.org/markup-compatibility/2006" xmlns:aink="http://schemas.microsoft.com/office/drawing/2016/ink" xmlns:am3d="http://schemas.microsoft.com/office/drawing/2017/model3d" xmlns:o="urn:schemas-microsoft-com:office:office" xmlns:oel="http://schemas.microsoft.com/office/2019/extlst" xmlns:r="http://schemas.openxmlformats.org/officeDocument/2006/relationships" xmlns:m="http://schemas.openxmlformats.org/officeDocument/2006/math" xmlns:v="urn:schemas-microsoft-com:vml" xmlns:wp14="http://schemas.microsoft.com/office/word/2010/wordprocessingDrawing" xmlns:wp="http://schemas.openxmlformats.org/drawingml/2006/wordprocessingDrawing" xmlns:w10="urn:schemas-microsoft-com:office:word" xmlns:w="http://schemas.openxmlformats.org/wordprocessingml/2006/main" xmlns:w14="http://schemas.microsoft.com/office/word/2010/wordml" xmlns:w15="http://schemas.microsoft.com/office/word/2012/wordml" xmlns:w16cex="http://schemas.microsoft.com/office/word/2018/wordml/cex" xmlns:w16cid="http://schemas.microsoft.com/office/word/2016/wordml/cid" xmlns:w16="http://schemas.microsoft.com/office/word/2018/wordml" xmlns:w16du="http://schemas.microsoft.com/office/word/2023/wordml/word16du" xmlns:w16sdtdh="http://schemas.microsoft.com/office/word/2020/wordml/sdtdatahash" xmlns:w16sdtfl="http://schemas.microsoft.com/office/word/2024/wordml/sdtformatlock" xmlns:w16se="http://schemas.microsoft.com/office/word/2015/wordml/symex" xmlns:wpg="http://schemas.microsoft.com/office/word/2010/wordprocessingGroup" xmlns:wpi="http://schemas.microsoft.com/office/word/2010/wordprocessingInk" xmlns:wne="http://schemas.microsoft.com/office/word/2006/wordml" xmlns:wps="http://schemas.microsoft.com/office/word/2010/wordprocessingShape" mc:Ignorable="w14 w15 w16se w16cid w16 w16cex w16sdtdh w16sdtfl w16du wp14">
   <w:body>
     <w:p>
+      <w:pPr>
+        <w:rPr>
+          <w:rFonts w:hint="eastAsia"/>
+        </w:rPr>
+      </w:pPr>
       <w:r>
         <w:rPr>
           <w:noProof/>
@@ -50,13 +55,14 @@
         <w:t>持仓105k线</w:t>
       </w:r>
     </w:p>
-    <w:p/>
     <w:p>
       <w:pPr>
         <w:rPr>
           <w:rFonts w:hint="eastAsia"/>
         </w:rPr>
       </w:pPr>
+    </w:p>
+    <w:p>
       <w:r>
         <w:rPr>
           <w:noProof/>
@@ -96,6 +102,412 @@
             </a:graphic>
           </wp:inline>
         </w:drawing>
+      </w:r>
+    </w:p>
+    <w:p/>
+    <w:p/>
+    <w:p/>
+    <w:p/>
+    <w:p/>
+    <w:p/>
+    <w:p/>
+    <w:p/>
+    <w:p/>
+    <w:p/>
+    <w:p>
+      <w:pPr>
+        <w:rPr>
+          <w:rFonts w:hint="eastAsia"/>
+        </w:rPr>
+      </w:pPr>
+    </w:p>
+    <w:p>
+      <w:r>
+        <w:rPr>
+          <w:noProof/>
+        </w:rPr>
+        <w:lastRenderedPageBreak/>
+        <w:drawing>
+          <wp:inline distT="0" distB="0" distL="0" distR="0" wp14:anchorId="581F31AD" wp14:editId="6B206C40">
+            <wp:extent cx="2311338" cy="2569854"/>
+            <wp:effectExtent l="0" t="0" r="0" b="1905"/>
+            <wp:docPr id="1007183143" name="图片 1" descr="文本&#10;&#10;描述已自动生成"/>
+            <wp:cNvGraphicFramePr>
+              <a:graphicFrameLocks xmlns:a="http://schemas.openxmlformats.org/drawingml/2006/main" noChangeAspect="1"/>
+            </wp:cNvGraphicFramePr>
+            <a:graphic xmlns:a="http://schemas.openxmlformats.org/drawingml/2006/main">
+              <a:graphicData uri="http://schemas.openxmlformats.org/drawingml/2006/picture">
+                <pic:pic xmlns:pic="http://schemas.openxmlformats.org/drawingml/2006/picture">
+                  <pic:nvPicPr>
+                    <pic:cNvPr id="1007183143" name="图片 1" descr="文本&#10;&#10;描述已自动生成"/>
+                    <pic:cNvPicPr/>
+                  </pic:nvPicPr>
+                  <pic:blipFill>
+                    <a:blip r:embed="rId6"/>
+                    <a:stretch>
+                      <a:fillRect/>
+                    </a:stretch>
+                  </pic:blipFill>
+                  <pic:spPr>
+                    <a:xfrm>
+                      <a:off x="0" y="0"/>
+                      <a:ext cx="2314880" cy="2573792"/>
+                    </a:xfrm>
+                    <a:prstGeom prst="rect">
+                      <a:avLst/>
+                    </a:prstGeom>
+                  </pic:spPr>
+                </pic:pic>
+              </a:graphicData>
+            </a:graphic>
+          </wp:inline>
+        </w:drawing>
+      </w:r>
+      <w:r>
+        <w:rPr>
+          <w:rFonts w:hint="eastAsia"/>
+        </w:rPr>
+        <w:t>15分钟级别 volality 2e-05</w:t>
+      </w:r>
+    </w:p>
+    <w:p>
+      <w:r>
+        <w:rPr>
+          <w:noProof/>
+        </w:rPr>
+        <w:drawing>
+          <wp:inline distT="0" distB="0" distL="0" distR="0" wp14:anchorId="658788DC" wp14:editId="680C8B32">
+            <wp:extent cx="2160288" cy="2827932"/>
+            <wp:effectExtent l="0" t="0" r="0" b="0"/>
+            <wp:docPr id="1885193614" name="图片 1" descr="图片包含 文本&#10;&#10;描述已自动生成"/>
+            <wp:cNvGraphicFramePr>
+              <a:graphicFrameLocks xmlns:a="http://schemas.openxmlformats.org/drawingml/2006/main" noChangeAspect="1"/>
+            </wp:cNvGraphicFramePr>
+            <a:graphic xmlns:a="http://schemas.openxmlformats.org/drawingml/2006/main">
+              <a:graphicData uri="http://schemas.openxmlformats.org/drawingml/2006/picture">
+                <pic:pic xmlns:pic="http://schemas.openxmlformats.org/drawingml/2006/picture">
+                  <pic:nvPicPr>
+                    <pic:cNvPr id="1885193614" name="图片 1" descr="图片包含 文本&#10;&#10;描述已自动生成"/>
+                    <pic:cNvPicPr/>
+                  </pic:nvPicPr>
+                  <pic:blipFill>
+                    <a:blip r:embed="rId7"/>
+                    <a:stretch>
+                      <a:fillRect/>
+                    </a:stretch>
+                  </pic:blipFill>
+                  <pic:spPr>
+                    <a:xfrm>
+                      <a:off x="0" y="0"/>
+                      <a:ext cx="2170505" cy="2841306"/>
+                    </a:xfrm>
+                    <a:prstGeom prst="rect">
+                      <a:avLst/>
+                    </a:prstGeom>
+                  </pic:spPr>
+                </pic:pic>
+              </a:graphicData>
+            </a:graphic>
+          </wp:inline>
+        </w:drawing>
+      </w:r>
+      <w:r>
+        <w:rPr>
+          <w:rFonts w:hint="eastAsia"/>
+        </w:rPr>
+        <w:t>默认7840个信号</w:t>
+      </w:r>
+    </w:p>
+    <w:p/>
+    <w:p>
+      <w:pPr>
+        <w:rPr>
+          <w:rFonts w:hint="eastAsia"/>
+        </w:rPr>
+      </w:pPr>
+    </w:p>
+    <w:p/>
+    <w:p>
+      <w:r>
+        <w:rPr>
+          <w:noProof/>
+        </w:rPr>
+        <w:lastRenderedPageBreak/>
+        <w:drawing>
+          <wp:inline distT="0" distB="0" distL="0" distR="0" wp14:anchorId="0BBBA265" wp14:editId="3E347EAA">
+            <wp:extent cx="2632839" cy="3873500"/>
+            <wp:effectExtent l="0" t="0" r="0" b="0"/>
+            <wp:docPr id="2030876690" name="图片 1" descr="文本&#10;&#10;低可信度描述已自动生成"/>
+            <wp:cNvGraphicFramePr>
+              <a:graphicFrameLocks xmlns:a="http://schemas.openxmlformats.org/drawingml/2006/main" noChangeAspect="1"/>
+            </wp:cNvGraphicFramePr>
+            <a:graphic xmlns:a="http://schemas.openxmlformats.org/drawingml/2006/main">
+              <a:graphicData uri="http://schemas.openxmlformats.org/drawingml/2006/picture">
+                <pic:pic xmlns:pic="http://schemas.openxmlformats.org/drawingml/2006/picture">
+                  <pic:nvPicPr>
+                    <pic:cNvPr id="2030876690" name="图片 1" descr="文本&#10;&#10;低可信度描述已自动生成"/>
+                    <pic:cNvPicPr/>
+                  </pic:nvPicPr>
+                  <pic:blipFill>
+                    <a:blip r:embed="rId8"/>
+                    <a:stretch>
+                      <a:fillRect/>
+                    </a:stretch>
+                  </pic:blipFill>
+                  <pic:spPr>
+                    <a:xfrm>
+                      <a:off x="0" y="0"/>
+                      <a:ext cx="2640391" cy="3884611"/>
+                    </a:xfrm>
+                    <a:prstGeom prst="rect">
+                      <a:avLst/>
+                    </a:prstGeom>
+                  </pic:spPr>
+                </pic:pic>
+              </a:graphicData>
+            </a:graphic>
+          </wp:inline>
+        </w:drawing>
+      </w:r>
+      <w:r>
+        <w:rPr>
+          <w:rFonts w:hint="eastAsia"/>
+        </w:rPr>
+        <w:t>小于2e-05 信号减半</w:t>
+      </w:r>
+    </w:p>
+    <w:p/>
+    <w:p/>
+    <w:p/>
+    <w:p/>
+    <w:p/>
+    <w:p/>
+    <w:p/>
+    <w:p>
+      <w:pPr>
+        <w:rPr>
+          <w:rFonts w:hint="eastAsia"/>
+        </w:rPr>
+      </w:pPr>
+    </w:p>
+    <w:p>
+      <w:r>
+        <w:rPr>
+          <w:noProof/>
+        </w:rPr>
+        <w:lastRenderedPageBreak/>
+        <w:drawing>
+          <wp:inline distT="0" distB="0" distL="0" distR="0" wp14:anchorId="39E61D06" wp14:editId="13516E3B">
+            <wp:extent cx="2080631" cy="3509963"/>
+            <wp:effectExtent l="0" t="0" r="0" b="0"/>
+            <wp:docPr id="1313397482" name="图片 1" descr="文本&#10;&#10;中度可信度描述已自动生成"/>
+            <wp:cNvGraphicFramePr>
+              <a:graphicFrameLocks xmlns:a="http://schemas.openxmlformats.org/drawingml/2006/main" noChangeAspect="1"/>
+            </wp:cNvGraphicFramePr>
+            <a:graphic xmlns:a="http://schemas.openxmlformats.org/drawingml/2006/main">
+              <a:graphicData uri="http://schemas.openxmlformats.org/drawingml/2006/picture">
+                <pic:pic xmlns:pic="http://schemas.openxmlformats.org/drawingml/2006/picture">
+                  <pic:nvPicPr>
+                    <pic:cNvPr id="1313397482" name="图片 1" descr="文本&#10;&#10;中度可信度描述已自动生成"/>
+                    <pic:cNvPicPr/>
+                  </pic:nvPicPr>
+                  <pic:blipFill>
+                    <a:blip r:embed="rId9"/>
+                    <a:stretch>
+                      <a:fillRect/>
+                    </a:stretch>
+                  </pic:blipFill>
+                  <pic:spPr>
+                    <a:xfrm>
+                      <a:off x="0" y="0"/>
+                      <a:ext cx="2080631" cy="3509963"/>
+                    </a:xfrm>
+                    <a:prstGeom prst="rect">
+                      <a:avLst/>
+                    </a:prstGeom>
+                  </pic:spPr>
+                </pic:pic>
+              </a:graphicData>
+            </a:graphic>
+          </wp:inline>
+        </w:drawing>
+      </w:r>
+      <w:r>
+        <w:rPr>
+          <w:rFonts w:hint="eastAsia"/>
+        </w:rPr>
+        <w:t xml:space="preserve"> 小于2e05一共3355个</w:t>
+      </w:r>
+      <w:r>
+        <w:rPr>
+          <w:rFonts w:hint="eastAsia"/>
+        </w:rPr>
+        <w:t>（</w:t>
+      </w:r>
+      <w:r>
+        <w:rPr>
+          <w:rFonts w:hint="eastAsia"/>
+        </w:rPr>
+        <w:t>23年</w:t>
+      </w:r>
+      <w:r>
+        <w:rPr>
+          <w:rFonts w:hint="eastAsia"/>
+        </w:rPr>
+        <w:t>）</w:t>
+      </w:r>
+    </w:p>
+    <w:p/>
+    <w:p>
+      <w:r>
+        <w:rPr>
+          <w:noProof/>
+        </w:rPr>
+        <w:drawing>
+          <wp:inline distT="0" distB="0" distL="0" distR="0" wp14:anchorId="782275A3" wp14:editId="029DFA0D">
+            <wp:extent cx="2142873" cy="4157662"/>
+            <wp:effectExtent l="0" t="0" r="0" b="0"/>
+            <wp:docPr id="825656843" name="图片 1"/>
+            <wp:cNvGraphicFramePr>
+              <a:graphicFrameLocks xmlns:a="http://schemas.openxmlformats.org/drawingml/2006/main" noChangeAspect="1"/>
+            </wp:cNvGraphicFramePr>
+            <a:graphic xmlns:a="http://schemas.openxmlformats.org/drawingml/2006/main">
+              <a:graphicData uri="http://schemas.openxmlformats.org/drawingml/2006/picture">
+                <pic:pic xmlns:pic="http://schemas.openxmlformats.org/drawingml/2006/picture">
+                  <pic:nvPicPr>
+                    <pic:cNvPr id="825656843" name=""/>
+                    <pic:cNvPicPr/>
+                  </pic:nvPicPr>
+                  <pic:blipFill>
+                    <a:blip r:embed="rId10"/>
+                    <a:stretch>
+                      <a:fillRect/>
+                    </a:stretch>
+                  </pic:blipFill>
+                  <pic:spPr>
+                    <a:xfrm>
+                      <a:off x="0" y="0"/>
+                      <a:ext cx="2142873" cy="4157662"/>
+                    </a:xfrm>
+                    <a:prstGeom prst="rect">
+                      <a:avLst/>
+                    </a:prstGeom>
+                  </pic:spPr>
+                </pic:pic>
+              </a:graphicData>
+            </a:graphic>
+          </wp:inline>
+        </w:drawing>
+      </w:r>
+      <w:r>
+        <w:rPr>
+          <w:rFonts w:hint="eastAsia"/>
+        </w:rPr>
+        <w:t xml:space="preserve"> 不带gass，信号7000个</w:t>
+      </w:r>
+    </w:p>
+    <w:p>
+      <w:r>
+        <w:rPr>
+          <w:noProof/>
+        </w:rPr>
+        <w:lastRenderedPageBreak/>
+        <w:drawing>
+          <wp:inline distT="0" distB="0" distL="0" distR="0" wp14:anchorId="52B97F20" wp14:editId="2559E978">
+            <wp:extent cx="2504739" cy="4491990"/>
+            <wp:effectExtent l="0" t="0" r="0" b="3810"/>
+            <wp:docPr id="768829679" name="图片 1" descr="文本&#10;&#10;描述已自动生成"/>
+            <wp:cNvGraphicFramePr>
+              <a:graphicFrameLocks xmlns:a="http://schemas.openxmlformats.org/drawingml/2006/main" noChangeAspect="1"/>
+            </wp:cNvGraphicFramePr>
+            <a:graphic xmlns:a="http://schemas.openxmlformats.org/drawingml/2006/main">
+              <a:graphicData uri="http://schemas.openxmlformats.org/drawingml/2006/picture">
+                <pic:pic xmlns:pic="http://schemas.openxmlformats.org/drawingml/2006/picture">
+                  <pic:nvPicPr>
+                    <pic:cNvPr id="768829679" name="图片 1" descr="文本&#10;&#10;描述已自动生成"/>
+                    <pic:cNvPicPr/>
+                  </pic:nvPicPr>
+                  <pic:blipFill>
+                    <a:blip r:embed="rId11"/>
+                    <a:stretch>
+                      <a:fillRect/>
+                    </a:stretch>
+                  </pic:blipFill>
+                  <pic:spPr>
+                    <a:xfrm>
+                      <a:off x="0" y="0"/>
+                      <a:ext cx="2512030" cy="4505065"/>
+                    </a:xfrm>
+                    <a:prstGeom prst="rect">
+                      <a:avLst/>
+                    </a:prstGeom>
+                  </pic:spPr>
+                </pic:pic>
+              </a:graphicData>
+            </a:graphic>
+          </wp:inline>
+        </w:drawing>
+      </w:r>
+      <w:r>
+        <w:rPr>
+          <w:rFonts w:hint="eastAsia"/>
+        </w:rPr>
+        <w:t>1e-05，信号1557个</w:t>
+      </w:r>
+    </w:p>
+    <w:p/>
+    <w:p>
+      <w:pPr>
+        <w:rPr>
+          <w:rFonts w:hint="eastAsia"/>
+        </w:rPr>
+      </w:pPr>
+      <w:r>
+        <w:rPr>
+          <w:noProof/>
+        </w:rPr>
+        <w:lastRenderedPageBreak/>
+        <w:drawing>
+          <wp:inline distT="0" distB="0" distL="0" distR="0" wp14:anchorId="3D4B5026" wp14:editId="4858FFB6">
+            <wp:extent cx="2796136" cy="4065270"/>
+            <wp:effectExtent l="0" t="0" r="4445" b="0"/>
+            <wp:docPr id="2047232974" name="图片 1"/>
+            <wp:cNvGraphicFramePr>
+              <a:graphicFrameLocks xmlns:a="http://schemas.openxmlformats.org/drawingml/2006/main" noChangeAspect="1"/>
+            </wp:cNvGraphicFramePr>
+            <a:graphic xmlns:a="http://schemas.openxmlformats.org/drawingml/2006/main">
+              <a:graphicData uri="http://schemas.openxmlformats.org/drawingml/2006/picture">
+                <pic:pic xmlns:pic="http://schemas.openxmlformats.org/drawingml/2006/picture">
+                  <pic:nvPicPr>
+                    <pic:cNvPr id="2047232974" name=""/>
+                    <pic:cNvPicPr/>
+                  </pic:nvPicPr>
+                  <pic:blipFill>
+                    <a:blip r:embed="rId12"/>
+                    <a:stretch>
+                      <a:fillRect/>
+                    </a:stretch>
+                  </pic:blipFill>
+                  <pic:spPr>
+                    <a:xfrm>
+                      <a:off x="0" y="0"/>
+                      <a:ext cx="2799164" cy="4069673"/>
+                    </a:xfrm>
+                    <a:prstGeom prst="rect">
+                      <a:avLst/>
+                    </a:prstGeom>
+                  </pic:spPr>
+                </pic:pic>
+              </a:graphicData>
+            </a:graphic>
+          </wp:inline>
+        </w:drawing>
+      </w:r>
+      <w:r>
+        <w:rPr>
+          <w:rFonts w:hint="eastAsia"/>
+        </w:rPr>
+        <w:t>5e-06, 693个信号（300交易资产对）</w:t>
       </w:r>
     </w:p>
     <w:sectPr>
@@ -1030,6 +1442,27 @@
       <w:spacing w:val="5"/>
     </w:rPr>
   </w:style>
+  <w:style w:type="paragraph" w:styleId="ae">
+    <w:name w:val="Date"/>
+    <w:basedOn w:val="a"/>
+    <w:next w:val="a"/>
+    <w:link w:val="af"/>
+    <w:uiPriority w:val="99"/>
+    <w:semiHidden/>
+    <w:unhideWhenUsed/>
+    <w:rsid w:val="001A64F7"/>
+    <w:pPr>
+      <w:ind w:leftChars="2500" w:left="100"/>
+    </w:pPr>
+  </w:style>
+  <w:style w:type="character" w:customStyle="1" w:styleId="af">
+    <w:name w:val="日期 字符"/>
+    <w:basedOn w:val="a0"/>
+    <w:link w:val="ae"/>
+    <w:uiPriority w:val="99"/>
+    <w:semiHidden/>
+    <w:rsid w:val="001A64F7"/>
+  </w:style>
 </w:styles>
 </file>
 
